--- a/course/major/当代中国政治制度.docx
+++ b/course/major/当代中国政治制度.docx
@@ -240,7 +240,7 @@
             </w:rPr>
             <w:fldChar w:fldCharType="separate"/>
           </w:r>
-          <w:hyperlink w:anchor="_Toc160102167" w:history="1">
+          <w:hyperlink w:anchor="_Toc160706883" w:history="1">
             <w:r>
               <w:rPr>
                 <w:rStyle w:val="a3"/>
@@ -271,7 +271,7 @@
                 <w:noProof/>
                 <w:webHidden/>
               </w:rPr>
-              <w:instrText xml:space="preserve"> PAGEREF _Toc160102167 \h </w:instrText>
+              <w:instrText xml:space="preserve"> PAGEREF _Toc160706883 \h </w:instrText>
             </w:r>
             <w:r>
               <w:rPr>
@@ -320,7 +320,7 @@
               <w14:ligatures w14:val="standardContextual"/>
             </w:rPr>
           </w:pPr>
-          <w:hyperlink w:anchor="_Toc160102168" w:history="1">
+          <w:hyperlink w:anchor="_Toc160706884" w:history="1">
             <w:r>
               <w:rPr>
                 <w:rStyle w:val="a3"/>
@@ -351,7 +351,7 @@
                 <w:noProof/>
                 <w:webHidden/>
               </w:rPr>
-              <w:instrText xml:space="preserve"> PAGEREF _Toc160102168 \h </w:instrText>
+              <w:instrText xml:space="preserve"> PAGEREF _Toc160706884 \h </w:instrText>
             </w:r>
             <w:r>
               <w:rPr>
@@ -375,6 +375,326 @@
                 <w:webHidden/>
               </w:rPr>
               <w:t>2</w:t>
+            </w:r>
+            <w:r>
+              <w:rPr>
+                <w:rFonts w:ascii="宋体" w:eastAsia="宋体" w:hAnsi="宋体"/>
+                <w:noProof/>
+                <w:webHidden/>
+              </w:rPr>
+              <w:fldChar w:fldCharType="end"/>
+            </w:r>
+          </w:hyperlink>
+        </w:p>
+        <w:p>
+          <w:pPr>
+            <w:pStyle w:val="TOC2"/>
+            <w:tabs>
+              <w:tab w:val="right" w:leader="dot" w:pos="8296"/>
+            </w:tabs>
+            <w:rPr>
+              <w:rFonts w:ascii="宋体" w:eastAsia="宋体" w:hAnsi="宋体"/>
+              <w:noProof/>
+              <w:sz w:val="22"/>
+              <w:szCs w:val="24"/>
+              <w14:ligatures w14:val="standardContextual"/>
+            </w:rPr>
+          </w:pPr>
+          <w:hyperlink w:anchor="_Toc160706885" w:history="1">
+            <w:r>
+              <w:rPr>
+                <w:rStyle w:val="a3"/>
+                <w:rFonts w:ascii="宋体" w:eastAsia="宋体" w:hAnsi="宋体"/>
+                <w:noProof/>
+              </w:rPr>
+              <w:t>二、中国式现代化的历史</w:t>
+            </w:r>
+            <w:r>
+              <w:rPr>
+                <w:rFonts w:ascii="宋体" w:eastAsia="宋体" w:hAnsi="宋体"/>
+                <w:noProof/>
+                <w:webHidden/>
+              </w:rPr>
+              <w:tab/>
+            </w:r>
+            <w:r>
+              <w:rPr>
+                <w:rFonts w:ascii="宋体" w:eastAsia="宋体" w:hAnsi="宋体"/>
+                <w:noProof/>
+                <w:webHidden/>
+              </w:rPr>
+              <w:fldChar w:fldCharType="begin"/>
+            </w:r>
+            <w:r>
+              <w:rPr>
+                <w:rFonts w:ascii="宋体" w:eastAsia="宋体" w:hAnsi="宋体"/>
+                <w:noProof/>
+                <w:webHidden/>
+              </w:rPr>
+              <w:instrText xml:space="preserve"> PAGEREF _Toc160706885 \h </w:instrText>
+            </w:r>
+            <w:r>
+              <w:rPr>
+                <w:rFonts w:ascii="宋体" w:eastAsia="宋体" w:hAnsi="宋体"/>
+                <w:noProof/>
+                <w:webHidden/>
+              </w:rPr>
+            </w:r>
+            <w:r>
+              <w:rPr>
+                <w:rFonts w:ascii="宋体" w:eastAsia="宋体" w:hAnsi="宋体"/>
+                <w:noProof/>
+                <w:webHidden/>
+              </w:rPr>
+              <w:fldChar w:fldCharType="separate"/>
+            </w:r>
+            <w:r>
+              <w:rPr>
+                <w:rFonts w:ascii="宋体" w:eastAsia="宋体" w:hAnsi="宋体"/>
+                <w:noProof/>
+                <w:webHidden/>
+              </w:rPr>
+              <w:t>2</w:t>
+            </w:r>
+            <w:r>
+              <w:rPr>
+                <w:rFonts w:ascii="宋体" w:eastAsia="宋体" w:hAnsi="宋体"/>
+                <w:noProof/>
+                <w:webHidden/>
+              </w:rPr>
+              <w:fldChar w:fldCharType="end"/>
+            </w:r>
+          </w:hyperlink>
+        </w:p>
+        <w:p>
+          <w:pPr>
+            <w:pStyle w:val="TOC3"/>
+            <w:tabs>
+              <w:tab w:val="right" w:leader="dot" w:pos="8296"/>
+            </w:tabs>
+            <w:rPr>
+              <w:rFonts w:ascii="宋体" w:eastAsia="宋体" w:hAnsi="宋体"/>
+              <w:noProof/>
+              <w:sz w:val="22"/>
+              <w:szCs w:val="24"/>
+              <w14:ligatures w14:val="standardContextual"/>
+            </w:rPr>
+          </w:pPr>
+          <w:hyperlink w:anchor="_Toc160706886" w:history="1">
+            <w:r>
+              <w:rPr>
+                <w:rStyle w:val="a3"/>
+                <w:rFonts w:ascii="宋体" w:eastAsia="宋体" w:hAnsi="宋体"/>
+                <w:noProof/>
+              </w:rPr>
+              <w:t>（一）“四个现代化”</w:t>
+            </w:r>
+            <w:r>
+              <w:rPr>
+                <w:rFonts w:ascii="宋体" w:eastAsia="宋体" w:hAnsi="宋体"/>
+                <w:noProof/>
+                <w:webHidden/>
+              </w:rPr>
+              <w:tab/>
+            </w:r>
+            <w:r>
+              <w:rPr>
+                <w:rFonts w:ascii="宋体" w:eastAsia="宋体" w:hAnsi="宋体"/>
+                <w:noProof/>
+                <w:webHidden/>
+              </w:rPr>
+              <w:fldChar w:fldCharType="begin"/>
+            </w:r>
+            <w:r>
+              <w:rPr>
+                <w:rFonts w:ascii="宋体" w:eastAsia="宋体" w:hAnsi="宋体"/>
+                <w:noProof/>
+                <w:webHidden/>
+              </w:rPr>
+              <w:instrText xml:space="preserve"> PAGEREF _Toc160706886 \h </w:instrText>
+            </w:r>
+            <w:r>
+              <w:rPr>
+                <w:rFonts w:ascii="宋体" w:eastAsia="宋体" w:hAnsi="宋体"/>
+                <w:noProof/>
+                <w:webHidden/>
+              </w:rPr>
+            </w:r>
+            <w:r>
+              <w:rPr>
+                <w:rFonts w:ascii="宋体" w:eastAsia="宋体" w:hAnsi="宋体"/>
+                <w:noProof/>
+                <w:webHidden/>
+              </w:rPr>
+              <w:fldChar w:fldCharType="separate"/>
+            </w:r>
+            <w:r>
+              <w:rPr>
+                <w:rFonts w:ascii="宋体" w:eastAsia="宋体" w:hAnsi="宋体"/>
+                <w:noProof/>
+                <w:webHidden/>
+              </w:rPr>
+              <w:t>2</w:t>
+            </w:r>
+            <w:r>
+              <w:rPr>
+                <w:rFonts w:ascii="宋体" w:eastAsia="宋体" w:hAnsi="宋体"/>
+                <w:noProof/>
+                <w:webHidden/>
+              </w:rPr>
+              <w:fldChar w:fldCharType="end"/>
+            </w:r>
+          </w:hyperlink>
+        </w:p>
+        <w:p>
+          <w:pPr>
+            <w:pStyle w:val="TOC3"/>
+            <w:tabs>
+              <w:tab w:val="right" w:leader="dot" w:pos="8296"/>
+            </w:tabs>
+            <w:rPr>
+              <w:rFonts w:ascii="宋体" w:eastAsia="宋体" w:hAnsi="宋体"/>
+              <w:noProof/>
+              <w:sz w:val="22"/>
+              <w:szCs w:val="24"/>
+              <w14:ligatures w14:val="standardContextual"/>
+            </w:rPr>
+          </w:pPr>
+          <w:hyperlink w:anchor="_Toc160706887" w:history="1">
+            <w:r>
+              <w:rPr>
+                <w:rStyle w:val="a3"/>
+                <w:rFonts w:ascii="宋体" w:eastAsia="宋体" w:hAnsi="宋体"/>
+                <w:noProof/>
+              </w:rPr>
+              <w:t>（二）“中国式的四个现代化”</w:t>
+            </w:r>
+            <w:r>
+              <w:rPr>
+                <w:rFonts w:ascii="宋体" w:eastAsia="宋体" w:hAnsi="宋体"/>
+                <w:noProof/>
+                <w:webHidden/>
+              </w:rPr>
+              <w:tab/>
+            </w:r>
+            <w:r>
+              <w:rPr>
+                <w:rFonts w:ascii="宋体" w:eastAsia="宋体" w:hAnsi="宋体"/>
+                <w:noProof/>
+                <w:webHidden/>
+              </w:rPr>
+              <w:fldChar w:fldCharType="begin"/>
+            </w:r>
+            <w:r>
+              <w:rPr>
+                <w:rFonts w:ascii="宋体" w:eastAsia="宋体" w:hAnsi="宋体"/>
+                <w:noProof/>
+                <w:webHidden/>
+              </w:rPr>
+              <w:instrText xml:space="preserve"> PAGEREF _Toc160706887 \h </w:instrText>
+            </w:r>
+            <w:r>
+              <w:rPr>
+                <w:rFonts w:ascii="宋体" w:eastAsia="宋体" w:hAnsi="宋体"/>
+                <w:noProof/>
+                <w:webHidden/>
+              </w:rPr>
+            </w:r>
+            <w:r>
+              <w:rPr>
+                <w:rFonts w:ascii="宋体" w:eastAsia="宋体" w:hAnsi="宋体"/>
+                <w:noProof/>
+                <w:webHidden/>
+              </w:rPr>
+              <w:fldChar w:fldCharType="separate"/>
+            </w:r>
+            <w:r>
+              <w:rPr>
+                <w:rFonts w:ascii="宋体" w:eastAsia="宋体" w:hAnsi="宋体"/>
+                <w:noProof/>
+                <w:webHidden/>
+              </w:rPr>
+              <w:t>3</w:t>
+            </w:r>
+            <w:r>
+              <w:rPr>
+                <w:rFonts w:ascii="宋体" w:eastAsia="宋体" w:hAnsi="宋体"/>
+                <w:noProof/>
+                <w:webHidden/>
+              </w:rPr>
+              <w:fldChar w:fldCharType="end"/>
+            </w:r>
+          </w:hyperlink>
+        </w:p>
+        <w:p>
+          <w:pPr>
+            <w:pStyle w:val="TOC3"/>
+            <w:tabs>
+              <w:tab w:val="right" w:leader="dot" w:pos="8296"/>
+            </w:tabs>
+            <w:rPr>
+              <w:rFonts w:ascii="宋体" w:eastAsia="宋体" w:hAnsi="宋体"/>
+              <w:noProof/>
+              <w:sz w:val="22"/>
+              <w:szCs w:val="24"/>
+              <w14:ligatures w14:val="standardContextual"/>
+            </w:rPr>
+          </w:pPr>
+          <w:hyperlink w:anchor="_Toc160706888" w:history="1">
+            <w:r>
+              <w:rPr>
+                <w:rStyle w:val="a3"/>
+                <w:rFonts w:ascii="宋体" w:eastAsia="宋体" w:hAnsi="宋体"/>
+                <w:noProof/>
+              </w:rPr>
+              <w:t>（三）中国式现代化并非西方化</w:t>
+            </w:r>
+            <w:r>
+              <w:rPr>
+                <w:rFonts w:ascii="宋体" w:eastAsia="宋体" w:hAnsi="宋体"/>
+                <w:noProof/>
+                <w:webHidden/>
+              </w:rPr>
+              <w:tab/>
+            </w:r>
+            <w:r>
+              <w:rPr>
+                <w:rFonts w:ascii="宋体" w:eastAsia="宋体" w:hAnsi="宋体"/>
+                <w:noProof/>
+                <w:webHidden/>
+              </w:rPr>
+              <w:fldChar w:fldCharType="begin"/>
+            </w:r>
+            <w:r>
+              <w:rPr>
+                <w:rFonts w:ascii="宋体" w:eastAsia="宋体" w:hAnsi="宋体"/>
+                <w:noProof/>
+                <w:webHidden/>
+              </w:rPr>
+              <w:instrText xml:space="preserve"> PAGEREF _Toc160706888 \h </w:instrText>
+            </w:r>
+            <w:r>
+              <w:rPr>
+                <w:rFonts w:ascii="宋体" w:eastAsia="宋体" w:hAnsi="宋体"/>
+                <w:noProof/>
+                <w:webHidden/>
+              </w:rPr>
+            </w:r>
+            <w:r>
+              <w:rPr>
+                <w:rFonts w:ascii="宋体" w:eastAsia="宋体" w:hAnsi="宋体"/>
+                <w:noProof/>
+                <w:webHidden/>
+              </w:rPr>
+              <w:fldChar w:fldCharType="separate"/>
+            </w:r>
+            <w:r>
+              <w:rPr>
+                <w:rFonts w:ascii="宋体" w:eastAsia="宋体" w:hAnsi="宋体"/>
+                <w:noProof/>
+                <w:webHidden/>
+              </w:rPr>
+              <w:t>3</w:t>
             </w:r>
             <w:r>
               <w:rPr>
@@ -430,7 +750,7 @@
       <w:pPr>
         <w:pStyle w:val="a9"/>
       </w:pPr>
-      <w:bookmarkStart w:id="0" w:name="_Toc160102167"/>
+      <w:bookmarkStart w:id="0" w:name="_Toc160706883"/>
       <w:r>
         <w:rPr>
           <w:rFonts w:hint="eastAsia"/>
@@ -500,9 +820,31 @@
     </w:p>
     <w:p>
       <w:pPr>
+        <w:pStyle w:val="aa"/>
+        <w:spacing w:before="78" w:after="78"/>
+        <w:jc w:val="center"/>
+        <w:rPr>
+          <w:rFonts w:cs="Times New Roman"/>
+        </w:rPr>
+      </w:pPr>
+      <w:r>
+        <w:rPr>
+          <w:rFonts w:cs="Times New Roman" w:hint="eastAsia"/>
+        </w:rPr>
+        <w:t>2</w:t>
+      </w:r>
+      <w:r>
+        <w:rPr>
+          <w:rFonts w:cs="Times New Roman"/>
+        </w:rPr>
+        <w:t>024.3.7</w:t>
+      </w:r>
+    </w:p>
+    <w:p>
+      <w:pPr>
         <w:pStyle w:val="ac"/>
       </w:pPr>
-      <w:bookmarkStart w:id="1" w:name="_Toc160102168"/>
+      <w:bookmarkStart w:id="1" w:name="_Toc160706884"/>
       <w:r>
         <w:rPr>
           <w:rFonts w:hint="eastAsia"/>
@@ -548,13 +890,7 @@
         <w:rPr>
           <w:rFonts w:hint="eastAsia"/>
         </w:rPr>
-        <w:t>中国的现代化概念也援引自西方，但并不等同于西方的现代化。</w:t>
-      </w:r>
-      <w:r>
-        <w:rPr>
-          <w:rFonts w:hint="eastAsia"/>
-        </w:rPr>
-        <w:t>中国式现代化是建立在人类现代化的经验和挫折之上的，同样也会为人类现代化带来力量。</w:t>
+        <w:t>中国的现代化概念也援引自西方，但并不等同于西方的现代化。中国式现代化是建立在人类现代化的经验和挫折之上的，同样也会为人类现代化带来力量。</w:t>
       </w:r>
       <w:r>
         <w:rPr>
@@ -641,12 +977,362 @@
     </w:p>
     <w:p>
       <w:pPr>
+        <w:pStyle w:val="ac"/>
+      </w:pPr>
+      <w:bookmarkStart w:id="2" w:name="_Toc160706885"/>
+      <w:r>
+        <w:rPr>
+          <w:rFonts w:hint="eastAsia"/>
+        </w:rPr>
+        <w:t>二、中国式现代化的历史</w:t>
+      </w:r>
+      <w:bookmarkEnd w:id="2"/>
+    </w:p>
+    <w:p>
+      <w:pPr>
+        <w:pStyle w:val="ae"/>
+        <w:rPr>
+          <w:rFonts w:hint="eastAsia"/>
+        </w:rPr>
+      </w:pPr>
+      <w:bookmarkStart w:id="3" w:name="_Toc160706886"/>
+      <w:r>
+        <w:rPr>
+          <w:rFonts w:hint="eastAsia"/>
+        </w:rPr>
+        <w:t>（一）“四个现代化”</w:t>
+      </w:r>
+      <w:bookmarkEnd w:id="3"/>
+    </w:p>
+    <w:p>
+      <w:pPr>
         <w:pStyle w:val="aa"/>
         <w:spacing w:before="78" w:after="78"/>
         <w:ind w:firstLine="420"/>
-        <w:rPr>
-          <w:rFonts w:hint="eastAsia"/>
-        </w:rPr>
+      </w:pPr>
+      <w:r>
+        <w:t>1954</w:t>
+      </w:r>
+      <w:r>
+        <w:t>年</w:t>
+      </w:r>
+      <w:r>
+        <w:t>9</w:t>
+      </w:r>
+      <w:r>
+        <w:t>月，周</w:t>
+      </w:r>
+      <w:r>
+        <w:rPr>
+          <w:rFonts w:hint="eastAsia"/>
+        </w:rPr>
+        <w:t>恩</w:t>
+      </w:r>
+      <w:r>
+        <w:t>来在全国人大一届一次会议上作政府工作报告，明确提出要把我国建设成为具有强大的现代化的工业、农业、交通运输业和现代化国防的社会主义国家。</w:t>
+      </w:r>
+    </w:p>
+    <w:p>
+      <w:pPr>
+        <w:pStyle w:val="aa"/>
+        <w:spacing w:before="78" w:after="78"/>
+        <w:ind w:firstLine="420"/>
+      </w:pPr>
+      <w:r>
+        <w:t>1964</w:t>
+      </w:r>
+      <w:r>
+        <w:t>年</w:t>
+      </w:r>
+      <w:r>
+        <w:t>12</w:t>
+      </w:r>
+      <w:r>
+        <w:t>月，周恩来在第三届全国人大政府工作报告中提出，从第三个五年计划开始，我国的国民经济发展，可以两步来考虑：第一步，建立一个独立的比较完整的工业体系和国民经济体系；第二步，全面实现农业、工业、国防和科学技术的现代化，使我国经济走在世界的前列。</w:t>
+      </w:r>
+    </w:p>
+    <w:p>
+      <w:pPr>
+        <w:pStyle w:val="aa"/>
+        <w:spacing w:before="78" w:after="78"/>
+        <w:ind w:firstLine="420"/>
+        <w:rPr>
+          <w:rFonts w:hint="eastAsia"/>
+        </w:rPr>
+      </w:pPr>
+      <w:r>
+        <w:t>1975</w:t>
+      </w:r>
+      <w:r>
+        <w:t>年</w:t>
+      </w:r>
+      <w:r>
+        <w:t>1</w:t>
+      </w:r>
+      <w:r>
+        <w:t>月，周</w:t>
+      </w:r>
+      <w:r>
+        <w:rPr>
+          <w:rFonts w:hint="eastAsia"/>
+        </w:rPr>
+        <w:t>恩</w:t>
+      </w:r>
+      <w:r>
+        <w:t>来在第四届全国人大政府工作报告中宣布，在本世纪内，全面实现四个现代化。从现代化科学角度看，</w:t>
+      </w:r>
+      <w:r>
+        <w:rPr>
+          <w:rFonts w:hint="eastAsia"/>
+        </w:rPr>
+        <w:t>“</w:t>
+      </w:r>
+      <w:r>
+        <w:t>四个现代化</w:t>
+      </w:r>
+      <w:r>
+        <w:rPr>
+          <w:rFonts w:hint="eastAsia"/>
+        </w:rPr>
+        <w:t>”</w:t>
+      </w:r>
+      <w:r>
+        <w:t>实际是四个部门和方面的现代化，是农业、工业、国防和科技四个部门和四个方面的现代化。农业和工业现代化属于经济领域的现代化，国防现代化属于政治领域的现代化，科技现代化大致属于文化领域的现代化。</w:t>
+      </w:r>
+    </w:p>
+    <w:p>
+      <w:pPr>
+        <w:pStyle w:val="aa"/>
+        <w:spacing w:before="78" w:after="78"/>
+        <w:ind w:firstLine="420"/>
+      </w:pPr>
+      <w:r>
+        <w:rPr>
+          <w:rFonts w:hint="eastAsia"/>
+        </w:rPr>
+        <w:t>总之，“四个现代化”的目标是：</w:t>
+      </w:r>
+      <w:r>
+        <w:rPr>
+          <w:rFonts w:hint="eastAsia"/>
+        </w:rPr>
+        <w:t>第一步，用</w:t>
+      </w:r>
+      <w:r>
+        <w:t>15</w:t>
+      </w:r>
+      <w:r>
+        <w:t>年时间，建立一个独立的、比较完整的工业体系和国民经济体系，使中国工业大体接近世界先进水平</w:t>
+      </w:r>
+      <w:r>
+        <w:rPr>
+          <w:rFonts w:hint="eastAsia"/>
+        </w:rPr>
+        <w:t>；</w:t>
+      </w:r>
+      <w:r>
+        <w:rPr>
+          <w:rFonts w:hint="eastAsia"/>
+        </w:rPr>
+        <w:t>第二步，力争在二十世纪末，使中国工业走在世界前列，全面实现农业、工业、国防和科学技术的现代化。</w:t>
+      </w:r>
+    </w:p>
+    <w:p>
+      <w:pPr>
+        <w:pStyle w:val="ae"/>
+      </w:pPr>
+      <w:bookmarkStart w:id="4" w:name="_Toc160706887"/>
+      <w:r>
+        <w:rPr>
+          <w:rFonts w:hint="eastAsia"/>
+        </w:rPr>
+        <w:lastRenderedPageBreak/>
+        <w:t>（二）“中国式的四个现代化”</w:t>
+      </w:r>
+      <w:bookmarkEnd w:id="4"/>
+    </w:p>
+    <w:p>
+      <w:pPr>
+        <w:pStyle w:val="aa"/>
+        <w:spacing w:before="78" w:after="78"/>
+        <w:ind w:firstLine="420"/>
+      </w:pPr>
+      <w:r>
+        <w:t>1979</w:t>
+      </w:r>
+      <w:r>
+        <w:t>年</w:t>
+      </w:r>
+      <w:r>
+        <w:t>12</w:t>
+      </w:r>
+      <w:r>
+        <w:t>月</w:t>
+      </w:r>
+      <w:r>
+        <w:t>6</w:t>
+      </w:r>
+      <w:r>
+        <w:t>日，邓小平在与日本首相大平正</w:t>
+      </w:r>
+      <w:proofErr w:type="gramStart"/>
+      <w:r>
+        <w:t>芳会谈</w:t>
+      </w:r>
+      <w:proofErr w:type="gramEnd"/>
+      <w:r>
+        <w:t>时，把四个现代化量化为，到二十世纪末，争取国民生产总值达到人均</w:t>
+      </w:r>
+      <w:r>
+        <w:t>1000</w:t>
+      </w:r>
+      <w:r>
+        <w:t>美元，实现小康水平。邓小平把这个目标称为</w:t>
+      </w:r>
+      <w:r>
+        <w:rPr>
+          <w:rFonts w:hint="eastAsia"/>
+        </w:rPr>
+        <w:t>“</w:t>
+      </w:r>
+      <w:r>
+        <w:t>中国式的四个现代化</w:t>
+      </w:r>
+      <w:r>
+        <w:rPr>
+          <w:rFonts w:hint="eastAsia"/>
+        </w:rPr>
+        <w:t>”</w:t>
+      </w:r>
+      <w:r>
+        <w:t>，即</w:t>
+      </w:r>
+      <w:r>
+        <w:rPr>
+          <w:rFonts w:hint="eastAsia"/>
+        </w:rPr>
+        <w:t>“</w:t>
+      </w:r>
+      <w:r>
+        <w:t>小康之家</w:t>
+      </w:r>
+      <w:r>
+        <w:rPr>
+          <w:rFonts w:hint="eastAsia"/>
+        </w:rPr>
+        <w:t>”</w:t>
+      </w:r>
+      <w:r>
+        <w:t>。</w:t>
+      </w:r>
+    </w:p>
+    <w:p>
+      <w:pPr>
+        <w:pStyle w:val="aa"/>
+        <w:spacing w:before="78" w:after="78"/>
+        <w:ind w:firstLine="420"/>
+      </w:pPr>
+      <w:r>
+        <w:rPr>
+          <w:rFonts w:hint="eastAsia"/>
+        </w:rPr>
+        <w:t>邓小平同志认为：在规划整个社会现代化的过程中，要把对社会主义民主建设提到一个新的战略高度。他明确指出：没有民主就没有社会主义，就没有社会主义的现代化。同时还指出民主建设要走法制化的途径，加强社会主义法制建设，把社会主义市场经济纳入法制化的就道，这是我们对有中国特色的社会主义现代化在认识上的飞跃。</w:t>
+      </w:r>
+    </w:p>
+    <w:p>
+      <w:pPr>
+        <w:pStyle w:val="ae"/>
+      </w:pPr>
+      <w:bookmarkStart w:id="5" w:name="_Toc160706888"/>
+      <w:r>
+        <w:rPr>
+          <w:rFonts w:hint="eastAsia"/>
+        </w:rPr>
+        <w:t>（三）中国式现代化并非西方化</w:t>
+      </w:r>
+      <w:bookmarkEnd w:id="5"/>
+    </w:p>
+    <w:p>
+      <w:pPr>
+        <w:pStyle w:val="aa"/>
+        <w:spacing w:before="78" w:after="78"/>
+        <w:ind w:firstLine="420"/>
+      </w:pPr>
+      <w:r>
+        <w:rPr>
+          <w:rFonts w:hint="eastAsia"/>
+        </w:rPr>
+        <w:t>习近平总书记指出，中国式现代化，深深植根于中华优秀传统文化，体现科学社会主义的先进本质，借鉴吸收一切人类优秀文明成果，代表人类文明进步的发展方向，展现了不同于西方现代化模式的新图景，是一种全新的人类文明形态。</w:t>
+      </w:r>
+    </w:p>
+    <w:p>
+      <w:pPr>
+        <w:pStyle w:val="aa"/>
+        <w:spacing w:before="78" w:after="78"/>
+        <w:ind w:firstLine="420"/>
+      </w:pPr>
+      <w:r>
+        <w:rPr>
+          <w:rFonts w:hint="eastAsia"/>
+        </w:rPr>
+        <w:t>这里所说的</w:t>
+      </w:r>
+      <w:r>
+        <w:rPr>
+          <w:rFonts w:hint="eastAsia"/>
+        </w:rPr>
+        <w:t>“</w:t>
+      </w:r>
+      <w:r>
+        <w:rPr>
+          <w:rFonts w:hint="eastAsia"/>
+        </w:rPr>
+        <w:t>全新</w:t>
+      </w:r>
+      <w:r>
+        <w:rPr>
+          <w:rFonts w:hint="eastAsia"/>
+        </w:rPr>
+        <w:t>”</w:t>
+      </w:r>
+      <w:r>
+        <w:rPr>
+          <w:rFonts w:hint="eastAsia"/>
+        </w:rPr>
+        <w:t>是指在现代化一般规律基础上所展现的符合中国实际的“中国特色”。中国式现代化的特色在于，这是人口规模巨大的现代化，是全体人民共同富裕的现代化，是物质文明和精神文明相协调的现代化，是人与自然和谐共生的现代化，是走和平发展道路的现代化。</w:t>
+      </w:r>
+    </w:p>
+    <w:p>
+      <w:pPr>
+        <w:pStyle w:val="aa"/>
+        <w:spacing w:before="78" w:after="78"/>
+        <w:ind w:firstLine="420"/>
+      </w:pPr>
+      <w:r>
+        <w:rPr>
+          <w:rFonts w:hint="eastAsia"/>
+        </w:rPr>
+        <w:t>中国式现代化九个方面的本质要求：坚持中国共产党领导，坚持中国特色社会主义，实现高质量发展，发展全过程人民民主，丰富人民精神世界，实现全体人民共同富裕，促进人与自然和谐共生，推动构建人类命运共同体，创造人类文明新形态</w:t>
+      </w:r>
+      <w:r>
+        <w:rPr>
+          <w:rFonts w:hint="eastAsia"/>
+        </w:rPr>
+        <w:t>。</w:t>
+      </w:r>
+    </w:p>
+    <w:p>
+      <w:pPr>
+        <w:pStyle w:val="aa"/>
+        <w:spacing w:before="78" w:after="78"/>
+        <w:ind w:firstLine="420"/>
+      </w:pPr>
+    </w:p>
+    <w:p>
+      <w:pPr>
+        <w:pStyle w:val="aa"/>
+        <w:spacing w:before="78" w:after="78"/>
+        <w:ind w:firstLine="420"/>
       </w:pPr>
     </w:p>
     <w:p>
@@ -1704,6 +2390,30 @@
       <w:ind w:leftChars="400" w:left="840"/>
     </w:pPr>
   </w:style>
+  <w:style w:type="paragraph" w:styleId="af5">
+    <w:name w:val="Date"/>
+    <w:basedOn w:val="a"/>
+    <w:next w:val="a"/>
+    <w:link w:val="af6"/>
+    <w:uiPriority w:val="99"/>
+    <w:semiHidden/>
+    <w:unhideWhenUsed/>
+    <w:rsid w:val="00270ECE"/>
+    <w:pPr>
+      <w:ind w:leftChars="2500" w:left="100"/>
+    </w:pPr>
+  </w:style>
+  <w:style w:type="character" w:customStyle="1" w:styleId="af6">
+    <w:name w:val="日期 字符"/>
+    <w:basedOn w:val="a0"/>
+    <w:link w:val="af5"/>
+    <w:uiPriority w:val="99"/>
+    <w:semiHidden/>
+    <w:rsid w:val="00270ECE"/>
+    <w:rPr>
+      <w:rFonts w:eastAsia="思源宋体 CN"/>
+    </w:rPr>
+  </w:style>
 </w:styles>
 </file>
 
